--- a/отчет по практике.docx
+++ b/отчет по практике.docx
@@ -270,7 +270,7 @@
               </wp:anchor>
             </w:drawing>
           </mc:Choice>
-          <mc:Fallback xmlns:sl="http://schemas.openxmlformats.org/schemaLibrary/2006/main" xmlns:a="http://schemas.openxmlformats.org/drawingml/2006/main" xmlns:pic="http://schemas.openxmlformats.org/drawingml/2006/picture" xmlns:c="http://schemas.openxmlformats.org/drawingml/2006/chart" xmlns:lc="http://schemas.openxmlformats.org/drawingml/2006/lockedCanvas" xmlns:dgm="http://schemas.openxmlformats.org/drawingml/2006/diagram" xmlns:w16se="http://schemas.microsoft.com/office/word/2015/wordml/symex" xmlns:w16sdtdh="http://schemas.microsoft.com/office/word/2020/wordml/sdtdatahash" xmlns:w16="http://schemas.microsoft.com/office/word/2018/wordml" xmlns:w16cid="http://schemas.microsoft.com/office/word/2016/wordml/cid" xmlns:w16cex="http://schemas.microsoft.com/office/word/2018/wordml/cex" xmlns:w15="http://schemas.microsoft.com/office/word/2012/wordml" xmlns:oel="http://schemas.microsoft.com/office/2019/extlst" xmlns:am3d="http://schemas.microsoft.com/office/drawing/2017/model3d" xmlns:aink="http://schemas.microsoft.com/office/drawing/2016/ink" xmlns:cx8="http://schemas.microsoft.com/office/drawing/2016/5/14/chartex" xmlns:cx7="http://schemas.microsoft.com/office/drawing/2016/5/13/chartex" xmlns:cx6="http://schemas.microsoft.com/office/drawing/2016/5/12/chartex" xmlns:cx5="http://schemas.microsoft.com/office/drawing/2016/5/11/chartex" xmlns:cx4="http://schemas.microsoft.com/office/drawing/2016/5/10/chartex" xmlns:cx3="http://schemas.microsoft.com/office/drawing/2016/5/9/chartex" xmlns:cx2="http://schemas.microsoft.com/office/drawing/2015/10/21/chartex" xmlns:cx1="http://schemas.microsoft.com/office/drawing/2015/9/8/chartex" xmlns:cx="http://schemas.microsoft.com/office/drawing/2014/chartex">
+          <mc:Fallback xmlns:cx="http://schemas.microsoft.com/office/drawing/2014/chartex" xmlns:cx1="http://schemas.microsoft.com/office/drawing/2015/9/8/chartex" xmlns:cx2="http://schemas.microsoft.com/office/drawing/2015/10/21/chartex" xmlns:cx3="http://schemas.microsoft.com/office/drawing/2016/5/9/chartex" xmlns:cx4="http://schemas.microsoft.com/office/drawing/2016/5/10/chartex" xmlns:cx5="http://schemas.microsoft.com/office/drawing/2016/5/11/chartex" xmlns:cx6="http://schemas.microsoft.com/office/drawing/2016/5/12/chartex" xmlns:cx7="http://schemas.microsoft.com/office/drawing/2016/5/13/chartex" xmlns:cx8="http://schemas.microsoft.com/office/drawing/2016/5/14/chartex" xmlns:aink="http://schemas.microsoft.com/office/drawing/2016/ink" xmlns:am3d="http://schemas.microsoft.com/office/drawing/2017/model3d" xmlns:oel="http://schemas.microsoft.com/office/2019/extlst" xmlns:w15="http://schemas.microsoft.com/office/word/2012/wordml" xmlns:w16cex="http://schemas.microsoft.com/office/word/2018/wordml/cex" xmlns:w16cid="http://schemas.microsoft.com/office/word/2016/wordml/cid" xmlns:w16="http://schemas.microsoft.com/office/word/2018/wordml" xmlns:w16sdtdh="http://schemas.microsoft.com/office/word/2020/wordml/sdtdatahash" xmlns:w16se="http://schemas.microsoft.com/office/word/2015/wordml/symex" xmlns:dgm="http://schemas.openxmlformats.org/drawingml/2006/diagram" xmlns:lc="http://schemas.openxmlformats.org/drawingml/2006/lockedCanvas" xmlns:c="http://schemas.openxmlformats.org/drawingml/2006/chart" xmlns:pic="http://schemas.openxmlformats.org/drawingml/2006/picture" xmlns:a="http://schemas.openxmlformats.org/drawingml/2006/main" xmlns:sl="http://schemas.openxmlformats.org/schemaLibrary/2006/main">
             <w:drawing>
               <wp:anchor allowOverlap="1" behindDoc="0" distB="0" distT="0" distL="114300" distR="114300" hidden="0" layoutInCell="1" locked="0" relativeHeight="0" simplePos="0">
                 <wp:simplePos x="0" y="0"/>
@@ -808,6 +808,7 @@
           <w:color w:val="000000"/>
           <w:sz w:val="20"/>
           <w:szCs w:val="20"/>
+          <w:lang w:eastAsia="ru-RU"/>
         </w:rPr>
         <w:drawing>
           <wp:anchor distT="0" distB="0" distL="114300" distR="114300" simplePos="0" relativeHeight="251661312" behindDoc="0" locked="0" layoutInCell="1" allowOverlap="1" wp14:anchorId="23C1291F" wp14:editId="6CD798D2">
@@ -987,7 +988,6 @@
           <w:rFonts w:ascii="Times New Roman" w:eastAsia="Times New Roman" w:hAnsi="Times New Roman"/>
           <w:sz w:val="26"/>
           <w:szCs w:val="26"/>
-          <w:lang w:val="en-US"/>
         </w:rPr>
       </w:pPr>
       <w:r>
@@ -1003,12 +1003,9 @@
           <w:rFonts w:ascii="Times New Roman" w:eastAsia="Times New Roman" w:hAnsi="Times New Roman"/>
           <w:sz w:val="26"/>
           <w:szCs w:val="26"/>
-          <w:lang w:val="en-US"/>
         </w:rPr>
         <w:t>22</w:t>
       </w:r>
-      <w:bookmarkStart w:id="0" w:name="_GoBack"/>
-      <w:bookmarkEnd w:id="0"/>
     </w:p>
     <w:p>
       <w:pPr>
@@ -1155,29 +1152,261 @@
       <w:pPr>
         <w:spacing w:after="0" w:line="360" w:lineRule="auto"/>
         <w:rPr>
-          <w:rFonts w:ascii="Times New Roman" w:eastAsia="Times New Roman" w:hAnsi="Times New Roman"/>
-          <w:sz w:val="24"/>
-          <w:szCs w:val="24"/>
-        </w:rPr>
-      </w:pPr>
-      <w:r>
-        <w:rPr>
           <w:i/>
           <w:color w:val="000000"/>
         </w:rPr>
+      </w:pPr>
+      <w:r>
+        <w:rPr>
+          <w:i/>
+          <w:color w:val="000000"/>
+        </w:rPr>
+        <w:t>QR-код задания (на GIT-</w:t>
+      </w:r>
+      <w:proofErr w:type="spellStart"/>
+      <w:r>
+        <w:rPr>
+          <w:i/>
+          <w:color w:val="000000"/>
+        </w:rPr>
+        <w:t>репозиторий</w:t>
+      </w:r>
+      <w:proofErr w:type="spellEnd"/>
+      <w:r>
+        <w:rPr>
+          <w:i/>
+          <w:color w:val="000000"/>
+        </w:rPr>
+        <w:t>):</w:t>
+      </w:r>
+    </w:p>
+    <w:p>
+      <w:pPr>
+        <w:spacing w:after="0" w:line="360" w:lineRule="auto"/>
+        <w:rPr>
+          <w:rFonts w:ascii="Times New Roman" w:eastAsia="Times New Roman" w:hAnsi="Times New Roman"/>
+          <w:sz w:val="24"/>
+          <w:szCs w:val="24"/>
+          <w:lang w:val="en-US"/>
+        </w:rPr>
+      </w:pPr>
+      <w:r>
+        <w:rPr>
+          <w:noProof/>
+          <w:lang w:eastAsia="ru-RU"/>
+        </w:rPr>
+        <w:drawing>
+          <wp:inline distT="0" distB="0" distL="0" distR="0" wp14:anchorId="254F661C" wp14:editId="7E325176">
+            <wp:extent cx="1557655" cy="1557655"/>
+            <wp:effectExtent l="0" t="0" r="4445" b="4445"/>
+            <wp:docPr id="2" name="Рисунок 2" descr="http://qrcoder.ru/code/?https%3A%2F%2Fgithub.com%2Feugenexii%2FPPP%2Fblob%2Fmain%2F1.1%2F1.1.pdf&amp;4&amp;0"/>
+            <wp:cNvGraphicFramePr>
+              <a:graphicFrameLocks xmlns:a="http://schemas.openxmlformats.org/drawingml/2006/main" noChangeAspect="1"/>
+            </wp:cNvGraphicFramePr>
+            <a:graphic xmlns:a="http://schemas.openxmlformats.org/drawingml/2006/main">
+              <a:graphicData uri="http://schemas.openxmlformats.org/drawingml/2006/picture">
+                <pic:pic xmlns:pic="http://schemas.openxmlformats.org/drawingml/2006/picture">
+                  <pic:nvPicPr>
+                    <pic:cNvPr id="0" name="Picture 1" descr="http://qrcoder.ru/code/?https%3A%2F%2Fgithub.com%2Feugenexii%2FPPP%2Fblob%2Fmain%2F1.1%2F1.1.pdf&amp;4&amp;0"/>
+                    <pic:cNvPicPr>
+                      <a:picLocks noChangeAspect="1" noChangeArrowheads="1"/>
+                    </pic:cNvPicPr>
+                  </pic:nvPicPr>
+                  <pic:blipFill>
+                    <a:blip r:embed="rId13">
+                      <a:extLst>
+                        <a:ext uri="{28A0092B-C50C-407E-A947-70E740481C1C}">
+                          <a14:useLocalDpi xmlns:a14="http://schemas.microsoft.com/office/drawing/2010/main" val="0"/>
+                        </a:ext>
+                      </a:extLst>
+                    </a:blip>
+                    <a:srcRect/>
+                    <a:stretch>
+                      <a:fillRect/>
+                    </a:stretch>
+                  </pic:blipFill>
+                  <pic:spPr bwMode="auto">
+                    <a:xfrm>
+                      <a:off x="0" y="0"/>
+                      <a:ext cx="1557655" cy="1557655"/>
+                    </a:xfrm>
+                    <a:prstGeom prst="rect">
+                      <a:avLst/>
+                    </a:prstGeom>
+                    <a:noFill/>
+                    <a:ln>
+                      <a:noFill/>
+                    </a:ln>
+                  </pic:spPr>
+                </pic:pic>
+              </a:graphicData>
+            </a:graphic>
+          </wp:inline>
+        </w:drawing>
+      </w:r>
+      <w:r>
+        <w:rPr>
+          <w:color w:val="000000"/>
+        </w:rPr>
+        <w:br/>
+      </w:r>
+    </w:p>
+    <w:p>
+      <w:pPr>
+        <w:pStyle w:val="2"/>
+        <w:jc w:val="both"/>
+      </w:pPr>
+      <w:r>
+        <w:t>Задание 1.2</w:t>
+      </w:r>
+    </w:p>
+    <w:p>
+      <w:pPr>
+        <w:spacing w:after="0" w:line="360" w:lineRule="auto"/>
+        <w:jc w:val="both"/>
+        <w:rPr>
+          <w:rFonts w:ascii="Times New Roman" w:eastAsia="Times New Roman" w:hAnsi="Times New Roman"/>
+          <w:sz w:val="24"/>
+          <w:szCs w:val="24"/>
+        </w:rPr>
+      </w:pPr>
+      <w:r>
+        <w:rPr>
+          <w:rFonts w:ascii="Times New Roman" w:eastAsia="Times New Roman" w:hAnsi="Times New Roman"/>
+          <w:sz w:val="24"/>
+          <w:szCs w:val="24"/>
+        </w:rPr>
+        <w:t>Создать презентацию выступления на защите выпускной квалификационной работы</w:t>
+      </w:r>
+      <w:r>
+        <w:rPr>
+          <w:rFonts w:ascii="Times New Roman" w:eastAsia="Times New Roman" w:hAnsi="Times New Roman"/>
+          <w:sz w:val="24"/>
+          <w:szCs w:val="24"/>
+        </w:rPr>
+        <w:t>.</w:t>
+      </w:r>
+    </w:p>
+    <w:p>
+      <w:pPr>
+        <w:spacing w:after="0" w:line="360" w:lineRule="auto"/>
+        <w:jc w:val="both"/>
+        <w:rPr>
+          <w:rFonts w:ascii="Times New Roman" w:eastAsia="Times New Roman" w:hAnsi="Times New Roman"/>
+          <w:b/>
+          <w:sz w:val="24"/>
+          <w:szCs w:val="24"/>
+        </w:rPr>
+      </w:pPr>
+      <w:r>
+        <w:rPr>
+          <w:rFonts w:ascii="Times New Roman" w:eastAsia="Times New Roman" w:hAnsi="Times New Roman"/>
+          <w:b/>
+          <w:sz w:val="24"/>
+          <w:szCs w:val="24"/>
+        </w:rPr>
+        <w:t>Форма отчетности</w:t>
+      </w:r>
+    </w:p>
+    <w:p>
+      <w:pPr>
+        <w:jc w:val="both"/>
+        <w:rPr>
+          <w:rFonts w:ascii="Times New Roman" w:eastAsia="Times New Roman" w:hAnsi="Times New Roman"/>
+          <w:sz w:val="24"/>
+          <w:szCs w:val="24"/>
+        </w:rPr>
+      </w:pPr>
+      <w:r>
+        <w:rPr>
+          <w:rFonts w:ascii="Times New Roman" w:eastAsia="Times New Roman" w:hAnsi="Times New Roman"/>
+          <w:sz w:val="24"/>
+          <w:szCs w:val="24"/>
+        </w:rPr>
+        <w:t>Презентация (опубликовать в электронном портфолио, ссылка в отчете)</w:t>
+      </w:r>
+      <w:r>
+        <w:rPr>
+          <w:rFonts w:ascii="Times New Roman" w:eastAsia="Times New Roman" w:hAnsi="Times New Roman"/>
+          <w:sz w:val="24"/>
+          <w:szCs w:val="24"/>
+        </w:rPr>
+        <w:t>.</w:t>
+      </w:r>
+    </w:p>
+    <w:p>
+      <w:pPr>
+        <w:jc w:val="both"/>
+        <w:rPr>
+          <w:i/>
+          <w:color w:val="000000"/>
+        </w:rPr>
+      </w:pPr>
+      <w:r>
+        <w:rPr>
+          <w:i/>
+          <w:color w:val="000000"/>
+        </w:rPr>
         <w:t>QR-код задания (на GIT-репозиторий):</w:t>
       </w:r>
-      <w:r>
-        <w:rPr>
-          <w:color w:val="000000"/>
-        </w:rPr>
-        <w:br/>
-      </w:r>
-      <w:r>
-        <w:rPr>
-          <w:color w:val="000000"/>
-        </w:rPr>
-        <w:br/>
+    </w:p>
+    <w:p>
+      <w:pPr>
+        <w:jc w:val="both"/>
+      </w:pPr>
+      <w:r>
+        <w:rPr>
+          <w:noProof/>
+          <w:lang w:eastAsia="ru-RU"/>
+        </w:rPr>
+        <w:drawing>
+          <wp:inline distT="0" distB="0" distL="0" distR="0" wp14:anchorId="457D1043" wp14:editId="667A12F5">
+            <wp:extent cx="1557655" cy="1557655"/>
+            <wp:effectExtent l="0" t="0" r="4445" b="4445"/>
+            <wp:docPr id="6" name="Рисунок 6" descr="http://qrcoder.ru/code/?https%3A%2F%2Fgithub.com%2Feugenexii%2FPPP%2Fblob%2Fmain%2F1.2%2F1.2.pdf&amp;4&amp;0"/>
+            <wp:cNvGraphicFramePr>
+              <a:graphicFrameLocks xmlns:a="http://schemas.openxmlformats.org/drawingml/2006/main" noChangeAspect="1"/>
+            </wp:cNvGraphicFramePr>
+            <a:graphic xmlns:a="http://schemas.openxmlformats.org/drawingml/2006/main">
+              <a:graphicData uri="http://schemas.openxmlformats.org/drawingml/2006/picture">
+                <pic:pic xmlns:pic="http://schemas.openxmlformats.org/drawingml/2006/picture">
+                  <pic:nvPicPr>
+                    <pic:cNvPr id="0" name="Picture 3" descr="http://qrcoder.ru/code/?https%3A%2F%2Fgithub.com%2Feugenexii%2FPPP%2Fblob%2Fmain%2F1.2%2F1.2.pdf&amp;4&amp;0"/>
+                    <pic:cNvPicPr>
+                      <a:picLocks noChangeAspect="1" noChangeArrowheads="1"/>
+                    </pic:cNvPicPr>
+                  </pic:nvPicPr>
+                  <pic:blipFill>
+                    <a:blip r:embed="rId14">
+                      <a:extLst>
+                        <a:ext uri="{28A0092B-C50C-407E-A947-70E740481C1C}">
+                          <a14:useLocalDpi xmlns:a14="http://schemas.microsoft.com/office/drawing/2010/main" val="0"/>
+                        </a:ext>
+                      </a:extLst>
+                    </a:blip>
+                    <a:srcRect/>
+                    <a:stretch>
+                      <a:fillRect/>
+                    </a:stretch>
+                  </pic:blipFill>
+                  <pic:spPr bwMode="auto">
+                    <a:xfrm>
+                      <a:off x="0" y="0"/>
+                      <a:ext cx="1557655" cy="1557655"/>
+                    </a:xfrm>
+                    <a:prstGeom prst="rect">
+                      <a:avLst/>
+                    </a:prstGeom>
+                    <a:noFill/>
+                    <a:ln>
+                      <a:noFill/>
+                    </a:ln>
+                  </pic:spPr>
+                </pic:pic>
+              </a:graphicData>
+            </a:graphic>
+          </wp:inline>
+        </w:drawing>
       </w:r>
     </w:p>
     <w:p>
@@ -1186,7 +1415,7 @@
         <w:jc w:val="both"/>
       </w:pPr>
       <w:r>
-        <w:t>Задание 1.2</w:t>
+        <w:t>Задание 1.3</w:t>
       </w:r>
     </w:p>
     <w:p>
@@ -1205,113 +1434,9 @@
           <w:sz w:val="24"/>
           <w:szCs w:val="24"/>
         </w:rPr>
-        <w:t>Создать презентацию выступления на защите выпускной квалификационной работы</w:t>
-      </w:r>
-      <w:r>
-        <w:rPr>
-          <w:rFonts w:ascii="Times New Roman" w:eastAsia="Times New Roman" w:hAnsi="Times New Roman"/>
-          <w:sz w:val="24"/>
-          <w:szCs w:val="24"/>
-        </w:rPr>
-        <w:t>.</w:t>
-      </w:r>
-    </w:p>
-    <w:p>
-      <w:pPr>
-        <w:spacing w:after="0" w:line="360" w:lineRule="auto"/>
-        <w:jc w:val="both"/>
-        <w:rPr>
-          <w:rFonts w:ascii="Times New Roman" w:eastAsia="Times New Roman" w:hAnsi="Times New Roman"/>
-          <w:b/>
-          <w:sz w:val="24"/>
-          <w:szCs w:val="24"/>
-        </w:rPr>
-      </w:pPr>
-      <w:r>
-        <w:rPr>
-          <w:rFonts w:ascii="Times New Roman" w:eastAsia="Times New Roman" w:hAnsi="Times New Roman"/>
-          <w:b/>
-          <w:sz w:val="24"/>
-          <w:szCs w:val="24"/>
-        </w:rPr>
-        <w:t>Форма отчетности</w:t>
-      </w:r>
-    </w:p>
-    <w:p>
-      <w:pPr>
-        <w:jc w:val="both"/>
-        <w:rPr>
-          <w:rFonts w:ascii="Times New Roman" w:eastAsia="Times New Roman" w:hAnsi="Times New Roman"/>
-          <w:sz w:val="24"/>
-          <w:szCs w:val="24"/>
-        </w:rPr>
-      </w:pPr>
-      <w:r>
-        <w:rPr>
-          <w:rFonts w:ascii="Times New Roman" w:eastAsia="Times New Roman" w:hAnsi="Times New Roman"/>
-          <w:sz w:val="24"/>
-          <w:szCs w:val="24"/>
-        </w:rPr>
-        <w:t>Презентация (опубликовать в электронном портфолио, ссылка в отчете)</w:t>
-      </w:r>
-      <w:r>
-        <w:rPr>
-          <w:rFonts w:ascii="Times New Roman" w:eastAsia="Times New Roman" w:hAnsi="Times New Roman"/>
-          <w:sz w:val="24"/>
-          <w:szCs w:val="24"/>
-        </w:rPr>
-        <w:t>.</w:t>
-      </w:r>
-    </w:p>
-    <w:p>
-      <w:pPr>
-        <w:jc w:val="both"/>
-        <w:rPr>
-          <w:i/>
-          <w:color w:val="000000"/>
-        </w:rPr>
-      </w:pPr>
-      <w:r>
-        <w:rPr>
-          <w:i/>
-          <w:color w:val="000000"/>
-        </w:rPr>
-        <w:t>QR-код задания (на GIT-репозиторий):</w:t>
-      </w:r>
-    </w:p>
-    <w:p>
-      <w:pPr>
-        <w:jc w:val="both"/>
-      </w:pPr>
-    </w:p>
-    <w:p>
-      <w:pPr>
-        <w:pStyle w:val="2"/>
-        <w:jc w:val="both"/>
-      </w:pPr>
-      <w:r>
-        <w:t>Задание 1.3</w:t>
-      </w:r>
-    </w:p>
-    <w:p>
-      <w:pPr>
-        <w:spacing w:after="0" w:line="360" w:lineRule="auto"/>
-        <w:jc w:val="both"/>
-        <w:rPr>
-          <w:rFonts w:ascii="Times New Roman" w:eastAsia="Times New Roman" w:hAnsi="Times New Roman"/>
-          <w:sz w:val="24"/>
-          <w:szCs w:val="24"/>
-        </w:rPr>
-      </w:pPr>
-      <w:r>
-        <w:rPr>
-          <w:rFonts w:ascii="Times New Roman" w:eastAsia="Times New Roman" w:hAnsi="Times New Roman"/>
-          <w:sz w:val="24"/>
-          <w:szCs w:val="24"/>
-        </w:rPr>
         <w:t xml:space="preserve">Оформить текст выпускной квалификационной работы </w:t>
       </w:r>
-      <w:hyperlink r:id="rId13" w:history="1">
+      <w:hyperlink r:id="rId15" w:history="1">
         <w:r>
           <w:rPr>
             <w:rStyle w:val="a5"/>
@@ -1422,6 +1547,61 @@
           <w:szCs w:val="20"/>
         </w:rPr>
       </w:pPr>
+      <w:r>
+        <w:rPr>
+          <w:noProof/>
+          <w:lang w:eastAsia="ru-RU"/>
+        </w:rPr>
+        <w:lastRenderedPageBreak/>
+        <w:drawing>
+          <wp:inline distT="0" distB="0" distL="0" distR="0" wp14:anchorId="16076A89" wp14:editId="0BD86EAA">
+            <wp:extent cx="1557655" cy="1557655"/>
+            <wp:effectExtent l="0" t="0" r="4445" b="4445"/>
+            <wp:docPr id="7" name="Рисунок 7" descr="http://qrcoder.ru/code/?https%3A%2F%2Fgithub.com%2Feugenexii%2FPPP%2Fblob%2Fmain%2F1.3%2F1.3.pdf&amp;4&amp;0"/>
+            <wp:cNvGraphicFramePr>
+              <a:graphicFrameLocks xmlns:a="http://schemas.openxmlformats.org/drawingml/2006/main" noChangeAspect="1"/>
+            </wp:cNvGraphicFramePr>
+            <a:graphic xmlns:a="http://schemas.openxmlformats.org/drawingml/2006/main">
+              <a:graphicData uri="http://schemas.openxmlformats.org/drawingml/2006/picture">
+                <pic:pic xmlns:pic="http://schemas.openxmlformats.org/drawingml/2006/picture">
+                  <pic:nvPicPr>
+                    <pic:cNvPr id="0" name="Picture 5" descr="http://qrcoder.ru/code/?https%3A%2F%2Fgithub.com%2Feugenexii%2FPPP%2Fblob%2Fmain%2F1.3%2F1.3.pdf&amp;4&amp;0"/>
+                    <pic:cNvPicPr>
+                      <a:picLocks noChangeAspect="1" noChangeArrowheads="1"/>
+                    </pic:cNvPicPr>
+                  </pic:nvPicPr>
+                  <pic:blipFill>
+                    <a:blip r:embed="rId16">
+                      <a:extLst>
+                        <a:ext uri="{28A0092B-C50C-407E-A947-70E740481C1C}">
+                          <a14:useLocalDpi xmlns:a14="http://schemas.microsoft.com/office/drawing/2010/main" val="0"/>
+                        </a:ext>
+                      </a:extLst>
+                    </a:blip>
+                    <a:srcRect/>
+                    <a:stretch>
+                      <a:fillRect/>
+                    </a:stretch>
+                  </pic:blipFill>
+                  <pic:spPr bwMode="auto">
+                    <a:xfrm>
+                      <a:off x="0" y="0"/>
+                      <a:ext cx="1557655" cy="1557655"/>
+                    </a:xfrm>
+                    <a:prstGeom prst="rect">
+                      <a:avLst/>
+                    </a:prstGeom>
+                    <a:noFill/>
+                    <a:ln>
+                      <a:noFill/>
+                    </a:ln>
+                  </pic:spPr>
+                </pic:pic>
+              </a:graphicData>
+            </a:graphic>
+          </wp:inline>
+        </w:drawing>
+      </w:r>
     </w:p>
     <w:p>
       <w:pPr>
@@ -1583,7 +1763,6 @@
         <w:jc w:val="both"/>
       </w:pPr>
       <w:r>
-        <w:lastRenderedPageBreak/>
         <w:t>Задание 1.5</w:t>
       </w:r>
     </w:p>
@@ -1872,6 +2051,60 @@
           <w:szCs w:val="20"/>
         </w:rPr>
       </w:pPr>
+      <w:r>
+        <w:rPr>
+          <w:noProof/>
+          <w:lang w:eastAsia="ru-RU"/>
+        </w:rPr>
+        <w:drawing>
+          <wp:inline distT="0" distB="0" distL="0" distR="0" wp14:anchorId="485C003E" wp14:editId="5F60A33A">
+            <wp:extent cx="1557655" cy="1557655"/>
+            <wp:effectExtent l="0" t="0" r="4445" b="4445"/>
+            <wp:docPr id="8" name="Рисунок 8" descr="http://qrcoder.ru/code/?https%3A%2F%2Fgithub.com%2Feugenexii%2FPPP%2Fblob%2Fmain%2F1.6%2F1.6.pdf&amp;4&amp;0"/>
+            <wp:cNvGraphicFramePr>
+              <a:graphicFrameLocks xmlns:a="http://schemas.openxmlformats.org/drawingml/2006/main" noChangeAspect="1"/>
+            </wp:cNvGraphicFramePr>
+            <a:graphic xmlns:a="http://schemas.openxmlformats.org/drawingml/2006/main">
+              <a:graphicData uri="http://schemas.openxmlformats.org/drawingml/2006/picture">
+                <pic:pic xmlns:pic="http://schemas.openxmlformats.org/drawingml/2006/picture">
+                  <pic:nvPicPr>
+                    <pic:cNvPr id="0" name="Picture 7" descr="http://qrcoder.ru/code/?https%3A%2F%2Fgithub.com%2Feugenexii%2FPPP%2Fblob%2Fmain%2F1.6%2F1.6.pdf&amp;4&amp;0"/>
+                    <pic:cNvPicPr>
+                      <a:picLocks noChangeAspect="1" noChangeArrowheads="1"/>
+                    </pic:cNvPicPr>
+                  </pic:nvPicPr>
+                  <pic:blipFill>
+                    <a:blip r:embed="rId17">
+                      <a:extLst>
+                        <a:ext uri="{28A0092B-C50C-407E-A947-70E740481C1C}">
+                          <a14:useLocalDpi xmlns:a14="http://schemas.microsoft.com/office/drawing/2010/main" val="0"/>
+                        </a:ext>
+                      </a:extLst>
+                    </a:blip>
+                    <a:srcRect/>
+                    <a:stretch>
+                      <a:fillRect/>
+                    </a:stretch>
+                  </pic:blipFill>
+                  <pic:spPr bwMode="auto">
+                    <a:xfrm>
+                      <a:off x="0" y="0"/>
+                      <a:ext cx="1557655" cy="1557655"/>
+                    </a:xfrm>
+                    <a:prstGeom prst="rect">
+                      <a:avLst/>
+                    </a:prstGeom>
+                    <a:noFill/>
+                    <a:ln>
+                      <a:noFill/>
+                    </a:ln>
+                  </pic:spPr>
+                </pic:pic>
+              </a:graphicData>
+            </a:graphic>
+          </wp:inline>
+        </w:drawing>
+      </w:r>
     </w:p>
     <w:p>
       <w:pPr>
@@ -1917,9 +2150,233 @@
     </w:p>
     <w:p>
       <w:pPr>
+        <w:spacing w:after="0" w:line="360" w:lineRule="auto"/>
+        <w:jc w:val="both"/>
+        <w:rPr>
+          <w:rFonts w:ascii="Times New Roman" w:eastAsia="Times New Roman" w:hAnsi="Times New Roman"/>
+          <w:sz w:val="24"/>
+          <w:szCs w:val="24"/>
+          <w:lang w:val="en-US"/>
+        </w:rPr>
+      </w:pPr>
+    </w:p>
+    <w:p>
+      <w:pPr>
         <w:pStyle w:val="2"/>
         <w:jc w:val="both"/>
       </w:pPr>
+      <w:r>
+        <w:t xml:space="preserve">Задание 2.1 </w:t>
+      </w:r>
+    </w:p>
+    <w:p>
+      <w:pPr>
+        <w:jc w:val="both"/>
+        <w:rPr>
+          <w:rFonts w:ascii="Times New Roman" w:eastAsia="Times New Roman" w:hAnsi="Times New Roman"/>
+          <w:sz w:val="24"/>
+          <w:szCs w:val="24"/>
+        </w:rPr>
+      </w:pPr>
+      <w:r>
+        <w:rPr>
+          <w:rFonts w:ascii="Times New Roman" w:eastAsia="Times New Roman" w:hAnsi="Times New Roman"/>
+          <w:sz w:val="24"/>
+          <w:szCs w:val="24"/>
+        </w:rPr>
+        <w:t>Подготовить разработанный программный продукт к демонстрации</w:t>
+      </w:r>
+      <w:r>
+        <w:rPr>
+          <w:rFonts w:ascii="Times New Roman" w:eastAsia="Times New Roman" w:hAnsi="Times New Roman"/>
+          <w:sz w:val="24"/>
+          <w:szCs w:val="24"/>
+        </w:rPr>
+        <w:t>.</w:t>
+      </w:r>
+    </w:p>
+    <w:p>
+      <w:pPr>
+        <w:spacing w:after="0" w:line="360" w:lineRule="auto"/>
+        <w:jc w:val="both"/>
+        <w:rPr>
+          <w:rFonts w:ascii="Times New Roman" w:eastAsia="Times New Roman" w:hAnsi="Times New Roman"/>
+          <w:b/>
+          <w:sz w:val="24"/>
+          <w:szCs w:val="24"/>
+        </w:rPr>
+      </w:pPr>
+      <w:r>
+        <w:rPr>
+          <w:rFonts w:ascii="Times New Roman" w:eastAsia="Times New Roman" w:hAnsi="Times New Roman"/>
+          <w:b/>
+          <w:sz w:val="24"/>
+          <w:szCs w:val="24"/>
+        </w:rPr>
+        <w:t>Форма отчетности</w:t>
+      </w:r>
+    </w:p>
+    <w:p>
+      <w:pPr>
+        <w:spacing w:after="0" w:line="360" w:lineRule="auto"/>
+        <w:jc w:val="both"/>
+        <w:rPr>
+          <w:rFonts w:ascii="Times New Roman" w:eastAsia="Times New Roman" w:hAnsi="Times New Roman"/>
+          <w:sz w:val="24"/>
+          <w:szCs w:val="24"/>
+        </w:rPr>
+      </w:pPr>
+      <w:r>
+        <w:rPr>
+          <w:rFonts w:ascii="Times New Roman" w:eastAsia="Times New Roman" w:hAnsi="Times New Roman"/>
+          <w:color w:val="000000"/>
+          <w:sz w:val="24"/>
+          <w:szCs w:val="24"/>
+        </w:rPr>
+        <w:t>Текстовый документ с планом демонстрации (опубликовать в электронном портфолио, ссылка в отчете)</w:t>
+      </w:r>
+      <w:r>
+        <w:rPr>
+          <w:rFonts w:ascii="Times New Roman" w:eastAsia="Times New Roman" w:hAnsi="Times New Roman"/>
+          <w:sz w:val="24"/>
+          <w:szCs w:val="24"/>
+        </w:rPr>
+        <w:t>.</w:t>
+      </w:r>
+    </w:p>
+    <w:p>
+      <w:pPr>
+        <w:spacing w:after="0" w:line="240" w:lineRule="auto"/>
+        <w:jc w:val="both"/>
+        <w:rPr>
+          <w:i/>
+          <w:color w:val="000000"/>
+          <w:lang w:val="en-US"/>
+        </w:rPr>
+      </w:pPr>
+      <w:r>
+        <w:rPr>
+          <w:i/>
+          <w:color w:val="000000"/>
+        </w:rPr>
+        <w:t>QR-код задания (на GIT-</w:t>
+      </w:r>
+      <w:proofErr w:type="spellStart"/>
+      <w:r>
+        <w:rPr>
+          <w:i/>
+          <w:color w:val="000000"/>
+        </w:rPr>
+        <w:t>репозиторий</w:t>
+      </w:r>
+      <w:proofErr w:type="spellEnd"/>
+      <w:r>
+        <w:rPr>
+          <w:i/>
+          <w:color w:val="000000"/>
+        </w:rPr>
+        <w:t>):</w:t>
+      </w:r>
+    </w:p>
+    <w:p>
+      <w:pPr>
+        <w:spacing w:after="0" w:line="240" w:lineRule="auto"/>
+        <w:jc w:val="both"/>
+        <w:rPr>
+          <w:i/>
+          <w:color w:val="000000"/>
+          <w:lang w:val="en-US"/>
+        </w:rPr>
+      </w:pPr>
+      <w:r>
+        <w:rPr>
+          <w:noProof/>
+          <w:lang w:eastAsia="ru-RU"/>
+        </w:rPr>
+        <w:drawing>
+          <wp:inline distT="0" distB="0" distL="0" distR="0" wp14:anchorId="23A2CC5F" wp14:editId="27D1ABE6">
+            <wp:extent cx="1557655" cy="1557655"/>
+            <wp:effectExtent l="0" t="0" r="4445" b="4445"/>
+            <wp:docPr id="10" name="Рисунок 10" descr="http://qrcoder.ru/code/?https%3A%2F%2Fgithub.com%2Feugenexii%2FPPP%2Fblob%2Fmain%2F2.1%2F2.1.pdf&amp;4&amp;0"/>
+            <wp:cNvGraphicFramePr>
+              <a:graphicFrameLocks xmlns:a="http://schemas.openxmlformats.org/drawingml/2006/main" noChangeAspect="1"/>
+            </wp:cNvGraphicFramePr>
+            <a:graphic xmlns:a="http://schemas.openxmlformats.org/drawingml/2006/main">
+              <a:graphicData uri="http://schemas.openxmlformats.org/drawingml/2006/picture">
+                <pic:pic xmlns:pic="http://schemas.openxmlformats.org/drawingml/2006/picture">
+                  <pic:nvPicPr>
+                    <pic:cNvPr id="0" name="Picture 11" descr="http://qrcoder.ru/code/?https%3A%2F%2Fgithub.com%2Feugenexii%2FPPP%2Fblob%2Fmain%2F2.1%2F2.1.pdf&amp;4&amp;0"/>
+                    <pic:cNvPicPr>
+                      <a:picLocks noChangeAspect="1" noChangeArrowheads="1"/>
+                    </pic:cNvPicPr>
+                  </pic:nvPicPr>
+                  <pic:blipFill>
+                    <a:blip r:embed="rId18">
+                      <a:extLst>
+                        <a:ext uri="{28A0092B-C50C-407E-A947-70E740481C1C}">
+                          <a14:useLocalDpi xmlns:a14="http://schemas.microsoft.com/office/drawing/2010/main" val="0"/>
+                        </a:ext>
+                      </a:extLst>
+                    </a:blip>
+                    <a:srcRect/>
+                    <a:stretch>
+                      <a:fillRect/>
+                    </a:stretch>
+                  </pic:blipFill>
+                  <pic:spPr bwMode="auto">
+                    <a:xfrm>
+                      <a:off x="0" y="0"/>
+                      <a:ext cx="1557655" cy="1557655"/>
+                    </a:xfrm>
+                    <a:prstGeom prst="rect">
+                      <a:avLst/>
+                    </a:prstGeom>
+                    <a:noFill/>
+                    <a:ln>
+                      <a:noFill/>
+                    </a:ln>
+                  </pic:spPr>
+                </pic:pic>
+              </a:graphicData>
+            </a:graphic>
+          </wp:inline>
+        </w:drawing>
+      </w:r>
+    </w:p>
+    <w:p>
+      <w:pPr>
+        <w:spacing w:after="0" w:line="240" w:lineRule="auto"/>
+        <w:jc w:val="both"/>
+        <w:rPr>
+          <w:rFonts w:ascii="Times New Roman" w:eastAsia="Times New Roman" w:hAnsi="Times New Roman"/>
+          <w:color w:val="000000"/>
+          <w:sz w:val="24"/>
+          <w:szCs w:val="24"/>
+        </w:rPr>
+      </w:pPr>
+      <w:r>
+        <w:rPr>
+          <w:rFonts w:ascii="Times New Roman" w:eastAsia="Times New Roman" w:hAnsi="Times New Roman"/>
+          <w:color w:val="000000"/>
+          <w:sz w:val="24"/>
+          <w:szCs w:val="24"/>
+        </w:rPr>
+        <w:t>_____________________________________________________________________________</w:t>
+      </w:r>
+    </w:p>
+    <w:p>
+      <w:pPr>
+        <w:spacing w:after="0" w:line="240" w:lineRule="auto"/>
+        <w:jc w:val="both"/>
+        <w:rPr>
+          <w:rFonts w:ascii="Times New Roman" w:eastAsia="Times New Roman" w:hAnsi="Times New Roman"/>
+          <w:color w:val="000000"/>
+          <w:sz w:val="24"/>
+          <w:szCs w:val="24"/>
+        </w:rPr>
+      </w:pPr>
+      <w:bookmarkStart w:id="0" w:name="_GoBack"/>
+      <w:bookmarkEnd w:id="0"/>
     </w:p>
     <w:p>
       <w:pPr>
@@ -1927,25 +2384,25 @@
         <w:jc w:val="both"/>
       </w:pPr>
       <w:r>
-        <w:t xml:space="preserve">Задание 2.1 </w:t>
-      </w:r>
-    </w:p>
-    <w:p>
-      <w:pPr>
-        <w:jc w:val="both"/>
-        <w:rPr>
-          <w:rFonts w:ascii="Times New Roman" w:eastAsia="Times New Roman" w:hAnsi="Times New Roman"/>
-          <w:sz w:val="24"/>
-          <w:szCs w:val="24"/>
-        </w:rPr>
-      </w:pPr>
-      <w:r>
-        <w:rPr>
-          <w:rFonts w:ascii="Times New Roman" w:eastAsia="Times New Roman" w:hAnsi="Times New Roman"/>
-          <w:sz w:val="24"/>
-          <w:szCs w:val="24"/>
-        </w:rPr>
-        <w:t>Создать скринкаст для защиты выпускной квалификационной работы.</w:t>
+        <w:t xml:space="preserve">Задание 2.2 </w:t>
+      </w:r>
+    </w:p>
+    <w:p>
+      <w:pPr>
+        <w:jc w:val="both"/>
+        <w:rPr>
+          <w:rFonts w:ascii="Times New Roman" w:eastAsia="Times New Roman" w:hAnsi="Times New Roman"/>
+          <w:sz w:val="24"/>
+          <w:szCs w:val="24"/>
+        </w:rPr>
+      </w:pPr>
+      <w:r>
+        <w:rPr>
+          <w:rFonts w:ascii="Times New Roman" w:eastAsia="Times New Roman" w:hAnsi="Times New Roman"/>
+          <w:sz w:val="24"/>
+          <w:szCs w:val="24"/>
+        </w:rPr>
+        <w:t>Создать раздаточный материал для защиты выпускной квалификационной работы</w:t>
       </w:r>
     </w:p>
     <w:p>
@@ -1982,18 +2439,11 @@
       <w:r>
         <w:rPr>
           <w:rFonts w:ascii="Times New Roman" w:eastAsia="Times New Roman" w:hAnsi="Times New Roman"/>
-          <w:sz w:val="24"/>
-          <w:szCs w:val="24"/>
-        </w:rPr>
-        <w:t>Скринкаст (опубликовать в электронном портфолио, ссылка в отчете)</w:t>
-      </w:r>
-      <w:r>
-        <w:rPr>
-          <w:rFonts w:ascii="Times New Roman" w:eastAsia="Times New Roman" w:hAnsi="Times New Roman"/>
-          <w:sz w:val="24"/>
-          <w:szCs w:val="24"/>
-        </w:rPr>
-        <w:t>.</w:t>
+          <w:color w:val="000000"/>
+          <w:sz w:val="24"/>
+          <w:szCs w:val="24"/>
+        </w:rPr>
+        <w:t>Раздаточный материал (опубликовать в электронном портфолио, ссылка в отчете)</w:t>
       </w:r>
     </w:p>
     <w:p>
@@ -2003,6 +2453,7 @@
         <w:rPr>
           <w:i/>
           <w:color w:val="000000"/>
+          <w:lang w:val="en-US"/>
         </w:rPr>
       </w:pPr>
       <w:r>
@@ -2010,7 +2461,23 @@
           <w:i/>
           <w:color w:val="000000"/>
         </w:rPr>
-        <w:t>QR-код задания (на GIT-репозиторий):</w:t>
+        <w:t>QR-код задания (на GIT-</w:t>
+      </w:r>
+      <w:proofErr w:type="spellStart"/>
+      <w:r>
+        <w:rPr>
+          <w:i/>
+          <w:color w:val="000000"/>
+        </w:rPr>
+        <w:t>репозиторий</w:t>
+      </w:r>
+      <w:proofErr w:type="spellEnd"/>
+      <w:r>
+        <w:rPr>
+          <w:i/>
+          <w:color w:val="000000"/>
+        </w:rPr>
+        <w:t>):</w:t>
       </w:r>
     </w:p>
     <w:p>
@@ -2018,347 +2485,65 @@
         <w:spacing w:after="0" w:line="360" w:lineRule="auto"/>
         <w:jc w:val="both"/>
         <w:rPr>
-          <w:rFonts w:ascii="Times New Roman" w:eastAsia="Times New Roman" w:hAnsi="Times New Roman"/>
-          <w:sz w:val="24"/>
-          <w:szCs w:val="24"/>
-        </w:rPr>
-      </w:pPr>
-    </w:p>
-    <w:p>
-      <w:pPr>
-        <w:pStyle w:val="2"/>
-        <w:jc w:val="both"/>
-      </w:pPr>
-      <w:r>
-        <w:t xml:space="preserve">Задание 2.1 </w:t>
-      </w:r>
-    </w:p>
-    <w:p>
-      <w:pPr>
-        <w:jc w:val="both"/>
-        <w:rPr>
-          <w:rFonts w:ascii="Times New Roman" w:eastAsia="Times New Roman" w:hAnsi="Times New Roman"/>
-          <w:sz w:val="24"/>
-          <w:szCs w:val="24"/>
-        </w:rPr>
-      </w:pPr>
-      <w:r>
-        <w:rPr>
-          <w:rFonts w:ascii="Times New Roman" w:eastAsia="Times New Roman" w:hAnsi="Times New Roman"/>
-          <w:sz w:val="24"/>
-          <w:szCs w:val="24"/>
-        </w:rPr>
-        <w:t>Подготовить разработанный программный продукт к демонстрации</w:t>
-      </w:r>
-      <w:r>
-        <w:rPr>
-          <w:rFonts w:ascii="Times New Roman" w:eastAsia="Times New Roman" w:hAnsi="Times New Roman"/>
-          <w:sz w:val="24"/>
-          <w:szCs w:val="24"/>
-        </w:rPr>
-        <w:t>.</w:t>
-      </w:r>
-    </w:p>
-    <w:p>
-      <w:pPr>
-        <w:spacing w:after="0" w:line="360" w:lineRule="auto"/>
-        <w:jc w:val="both"/>
-        <w:rPr>
-          <w:rFonts w:ascii="Times New Roman" w:eastAsia="Times New Roman" w:hAnsi="Times New Roman"/>
-          <w:b/>
-          <w:sz w:val="24"/>
-          <w:szCs w:val="24"/>
-        </w:rPr>
-      </w:pPr>
-      <w:r>
-        <w:rPr>
-          <w:rFonts w:ascii="Times New Roman" w:eastAsia="Times New Roman" w:hAnsi="Times New Roman"/>
-          <w:b/>
-          <w:sz w:val="24"/>
-          <w:szCs w:val="24"/>
-        </w:rPr>
-        <w:t>Форма отчетности</w:t>
-      </w:r>
-    </w:p>
-    <w:p>
-      <w:pPr>
-        <w:spacing w:after="0" w:line="360" w:lineRule="auto"/>
-        <w:jc w:val="both"/>
-        <w:rPr>
-          <w:rFonts w:ascii="Times New Roman" w:eastAsia="Times New Roman" w:hAnsi="Times New Roman"/>
-          <w:sz w:val="24"/>
-          <w:szCs w:val="24"/>
-        </w:rPr>
-      </w:pPr>
-      <w:r>
-        <w:rPr>
-          <w:rFonts w:ascii="Times New Roman" w:eastAsia="Times New Roman" w:hAnsi="Times New Roman"/>
-          <w:color w:val="000000"/>
-          <w:sz w:val="24"/>
-          <w:szCs w:val="24"/>
-        </w:rPr>
-        <w:t>Текстовый документ с планом демонстрации (опубликовать в электронном портфолио, ссылка в отчете)</w:t>
-      </w:r>
-      <w:r>
-        <w:rPr>
-          <w:rFonts w:ascii="Times New Roman" w:eastAsia="Times New Roman" w:hAnsi="Times New Roman"/>
-          <w:sz w:val="24"/>
-          <w:szCs w:val="24"/>
-        </w:rPr>
-        <w:t>.</w:t>
-      </w:r>
-    </w:p>
-    <w:p>
-      <w:pPr>
-        <w:spacing w:after="0" w:line="240" w:lineRule="auto"/>
-        <w:jc w:val="both"/>
-        <w:rPr>
           <w:i/>
           <w:color w:val="000000"/>
-        </w:rPr>
-      </w:pPr>
-      <w:r>
-        <w:rPr>
-          <w:i/>
-          <w:color w:val="000000"/>
-        </w:rPr>
-        <w:t>QR-код задания (на GIT-репозиторий):</w:t>
-      </w:r>
-    </w:p>
-    <w:p>
-      <w:pPr>
-        <w:spacing w:after="0" w:line="240" w:lineRule="auto"/>
-        <w:jc w:val="both"/>
-        <w:rPr>
-          <w:rFonts w:ascii="Times New Roman" w:eastAsia="Times New Roman" w:hAnsi="Times New Roman"/>
-          <w:color w:val="000000"/>
-          <w:sz w:val="24"/>
-          <w:szCs w:val="24"/>
-        </w:rPr>
-      </w:pPr>
-      <w:r>
-        <w:rPr>
-          <w:rFonts w:ascii="Times New Roman" w:eastAsia="Times New Roman" w:hAnsi="Times New Roman"/>
-          <w:color w:val="000000"/>
-          <w:sz w:val="24"/>
-          <w:szCs w:val="24"/>
-        </w:rPr>
-        <w:t>_____________________________________________________________________________</w:t>
-      </w:r>
-    </w:p>
-    <w:p>
-      <w:pPr>
-        <w:spacing w:after="0" w:line="240" w:lineRule="auto"/>
-        <w:jc w:val="both"/>
-        <w:rPr>
-          <w:rFonts w:ascii="Times New Roman" w:eastAsia="Times New Roman" w:hAnsi="Times New Roman"/>
-          <w:color w:val="000000"/>
-          <w:sz w:val="24"/>
-          <w:szCs w:val="24"/>
-        </w:rPr>
-      </w:pPr>
-    </w:p>
-    <w:p>
-      <w:pPr>
-        <w:pStyle w:val="2"/>
-        <w:jc w:val="both"/>
-      </w:pPr>
-      <w:r>
-        <w:t xml:space="preserve">Задание 2.2 </w:t>
-      </w:r>
-    </w:p>
-    <w:p>
-      <w:pPr>
-        <w:jc w:val="both"/>
-        <w:rPr>
-          <w:rFonts w:ascii="Times New Roman" w:eastAsia="Times New Roman" w:hAnsi="Times New Roman"/>
-          <w:sz w:val="24"/>
-          <w:szCs w:val="24"/>
-        </w:rPr>
-      </w:pPr>
-      <w:r>
-        <w:rPr>
-          <w:rFonts w:ascii="Times New Roman" w:eastAsia="Times New Roman" w:hAnsi="Times New Roman"/>
-          <w:sz w:val="24"/>
-          <w:szCs w:val="24"/>
-        </w:rPr>
-        <w:t>Создать раздаточный материал для защиты выпускной квалификационной работы</w:t>
-      </w:r>
-    </w:p>
-    <w:p>
-      <w:pPr>
-        <w:spacing w:after="0" w:line="360" w:lineRule="auto"/>
-        <w:jc w:val="both"/>
-        <w:rPr>
-          <w:rFonts w:ascii="Times New Roman" w:eastAsia="Times New Roman" w:hAnsi="Times New Roman"/>
-          <w:b/>
-          <w:sz w:val="24"/>
-          <w:szCs w:val="24"/>
-        </w:rPr>
-      </w:pPr>
-      <w:r>
-        <w:rPr>
-          <w:rFonts w:ascii="Times New Roman" w:eastAsia="Times New Roman" w:hAnsi="Times New Roman"/>
-          <w:b/>
-          <w:sz w:val="24"/>
-          <w:szCs w:val="24"/>
-        </w:rPr>
-        <w:t>Форма отчетности</w:t>
-      </w:r>
-    </w:p>
-    <w:p>
-      <w:pPr>
-        <w:spacing w:after="0" w:line="360" w:lineRule="auto"/>
-        <w:jc w:val="both"/>
-        <w:rPr>
-          <w:rFonts w:ascii="Times New Roman" w:eastAsia="Times New Roman" w:hAnsi="Times New Roman"/>
-          <w:sz w:val="24"/>
-          <w:szCs w:val="24"/>
-        </w:rPr>
-      </w:pPr>
-      <w:r>
-        <w:rPr>
-          <w:rFonts w:ascii="Times New Roman" w:eastAsia="Times New Roman" w:hAnsi="Times New Roman"/>
-          <w:color w:val="000000"/>
-          <w:sz w:val="24"/>
-          <w:szCs w:val="24"/>
-        </w:rPr>
-        <w:t>Раздаточный материал (опубликовать в электронном портфолио, ссылка в отчете)</w:t>
-      </w:r>
-    </w:p>
-    <w:p>
-      <w:pPr>
-        <w:spacing w:after="0" w:line="360" w:lineRule="auto"/>
-        <w:jc w:val="both"/>
-        <w:rPr>
-          <w:i/>
-          <w:color w:val="000000"/>
-        </w:rPr>
-      </w:pPr>
-      <w:r>
-        <w:rPr>
-          <w:i/>
-          <w:color w:val="000000"/>
-        </w:rPr>
-        <w:t>QR-код задания (на GIT-репозиторий):</w:t>
-      </w:r>
-    </w:p>
-    <w:p>
-      <w:pPr>
-        <w:spacing w:after="0" w:line="360" w:lineRule="auto"/>
-        <w:jc w:val="both"/>
-        <w:rPr>
-          <w:rFonts w:ascii="Times New Roman" w:eastAsia="Times New Roman" w:hAnsi="Times New Roman"/>
-          <w:sz w:val="24"/>
-          <w:szCs w:val="24"/>
-        </w:rPr>
-      </w:pPr>
-    </w:p>
-    <w:p>
-      <w:pPr>
-        <w:pStyle w:val="2"/>
-        <w:jc w:val="both"/>
-      </w:pPr>
-      <w:r>
-        <w:t xml:space="preserve">Задание 2.2 </w:t>
-      </w:r>
-    </w:p>
-    <w:p>
-      <w:pPr>
-        <w:jc w:val="both"/>
-        <w:rPr>
-          <w:rFonts w:ascii="Times New Roman" w:eastAsia="Times New Roman" w:hAnsi="Times New Roman"/>
-          <w:sz w:val="24"/>
-          <w:szCs w:val="24"/>
-        </w:rPr>
-      </w:pPr>
-      <w:r>
-        <w:rPr>
-          <w:rFonts w:ascii="Times New Roman" w:eastAsia="Times New Roman" w:hAnsi="Times New Roman"/>
-          <w:sz w:val="24"/>
-          <w:szCs w:val="24"/>
-        </w:rPr>
-        <w:t>Обобщить результаты участия в научно-практических семинарах, конференциях, выставках и т.</w:t>
-      </w:r>
-      <w:r>
-        <w:rPr>
-          <w:rFonts w:ascii="Times New Roman" w:eastAsia="Times New Roman" w:hAnsi="Times New Roman"/>
-          <w:sz w:val="24"/>
-          <w:szCs w:val="24"/>
-        </w:rPr>
-        <w:t xml:space="preserve"> </w:t>
-      </w:r>
-      <w:r>
-        <w:rPr>
-          <w:rFonts w:ascii="Times New Roman" w:eastAsia="Times New Roman" w:hAnsi="Times New Roman"/>
-          <w:sz w:val="24"/>
-          <w:szCs w:val="24"/>
-        </w:rPr>
-        <w:t>д. по теме выполняемой выпускной квалификационной работы.</w:t>
-      </w:r>
-    </w:p>
-    <w:p>
-      <w:pPr>
-        <w:spacing w:after="0" w:line="360" w:lineRule="auto"/>
-        <w:jc w:val="both"/>
-        <w:rPr>
-          <w:rFonts w:ascii="Times New Roman" w:eastAsia="Times New Roman" w:hAnsi="Times New Roman"/>
-          <w:b/>
-          <w:sz w:val="24"/>
-          <w:szCs w:val="24"/>
-        </w:rPr>
-      </w:pPr>
-      <w:r>
-        <w:rPr>
-          <w:rFonts w:ascii="Times New Roman" w:eastAsia="Times New Roman" w:hAnsi="Times New Roman"/>
-          <w:b/>
-          <w:sz w:val="24"/>
-          <w:szCs w:val="24"/>
-        </w:rPr>
-        <w:t>Форма отчетности</w:t>
-      </w:r>
-    </w:p>
-    <w:p>
-      <w:pPr>
-        <w:spacing w:after="0" w:line="360" w:lineRule="auto"/>
-        <w:jc w:val="both"/>
-        <w:rPr>
-          <w:rFonts w:ascii="Times New Roman" w:eastAsia="Times New Roman" w:hAnsi="Times New Roman"/>
-          <w:sz w:val="24"/>
-          <w:szCs w:val="24"/>
-        </w:rPr>
-      </w:pPr>
-      <w:r>
-        <w:rPr>
-          <w:rFonts w:ascii="Times New Roman" w:eastAsia="Times New Roman" w:hAnsi="Times New Roman"/>
-          <w:color w:val="000000"/>
-          <w:sz w:val="24"/>
-          <w:szCs w:val="24"/>
-        </w:rPr>
-        <w:t>Текстовый документ (опубликовать в электронном портфолио, ссылка в отчете)</w:t>
-      </w:r>
-    </w:p>
-    <w:p>
-      <w:pPr>
-        <w:spacing w:after="0" w:line="240" w:lineRule="auto"/>
-        <w:jc w:val="both"/>
-        <w:rPr>
-          <w:i/>
-          <w:color w:val="000000"/>
-        </w:rPr>
-      </w:pPr>
-      <w:r>
-        <w:rPr>
-          <w:i/>
-          <w:color w:val="000000"/>
-        </w:rPr>
-        <w:t>QR-код задания (на GIT-репозиторий):</w:t>
-      </w:r>
-    </w:p>
-    <w:p>
-      <w:pPr>
-        <w:jc w:val="both"/>
-      </w:pPr>
+          <w:lang w:val="en-US"/>
+        </w:rPr>
+      </w:pPr>
+      <w:r>
+        <w:rPr>
+          <w:noProof/>
+          <w:lang w:eastAsia="ru-RU"/>
+        </w:rPr>
+        <w:drawing>
+          <wp:inline distT="0" distB="0" distL="0" distR="0" wp14:anchorId="54B8A4CC" wp14:editId="7DC52DB9">
+            <wp:extent cx="1557655" cy="1557655"/>
+            <wp:effectExtent l="0" t="0" r="4445" b="4445"/>
+            <wp:docPr id="11" name="Рисунок 11" descr="http://qrcoder.ru/code/?https%3A%2F%2Fgithub.com%2Feugenexii%2FPPP%2Fblob%2Fmain%2F2.2%2F2.2.pdf&amp;4&amp;0"/>
+            <wp:cNvGraphicFramePr>
+              <a:graphicFrameLocks xmlns:a="http://schemas.openxmlformats.org/drawingml/2006/main" noChangeAspect="1"/>
+            </wp:cNvGraphicFramePr>
+            <a:graphic xmlns:a="http://schemas.openxmlformats.org/drawingml/2006/main">
+              <a:graphicData uri="http://schemas.openxmlformats.org/drawingml/2006/picture">
+                <pic:pic xmlns:pic="http://schemas.openxmlformats.org/drawingml/2006/picture">
+                  <pic:nvPicPr>
+                    <pic:cNvPr id="0" name="Picture 13" descr="http://qrcoder.ru/code/?https%3A%2F%2Fgithub.com%2Feugenexii%2FPPP%2Fblob%2Fmain%2F2.2%2F2.2.pdf&amp;4&amp;0"/>
+                    <pic:cNvPicPr>
+                      <a:picLocks noChangeAspect="1" noChangeArrowheads="1"/>
+                    </pic:cNvPicPr>
+                  </pic:nvPicPr>
+                  <pic:blipFill>
+                    <a:blip r:embed="rId19">
+                      <a:extLst>
+                        <a:ext uri="{28A0092B-C50C-407E-A947-70E740481C1C}">
+                          <a14:useLocalDpi xmlns:a14="http://schemas.microsoft.com/office/drawing/2010/main" val="0"/>
+                        </a:ext>
+                      </a:extLst>
+                    </a:blip>
+                    <a:srcRect/>
+                    <a:stretch>
+                      <a:fillRect/>
+                    </a:stretch>
+                  </pic:blipFill>
+                  <pic:spPr bwMode="auto">
+                    <a:xfrm>
+                      <a:off x="0" y="0"/>
+                      <a:ext cx="1557655" cy="1557655"/>
+                    </a:xfrm>
+                    <a:prstGeom prst="rect">
+                      <a:avLst/>
+                    </a:prstGeom>
+                    <a:noFill/>
+                    <a:ln>
+                      <a:noFill/>
+                    </a:ln>
+                  </pic:spPr>
+                </pic:pic>
+              </a:graphicData>
+            </a:graphic>
+          </wp:inline>
+        </w:drawing>
+      </w:r>
     </w:p>
     <w:p>
       <w:pPr>
@@ -2447,6 +2632,7 @@
           <w:color w:val="000000"/>
           <w:sz w:val="20"/>
           <w:szCs w:val="20"/>
+          <w:lang w:eastAsia="ru-RU"/>
         </w:rPr>
         <w:drawing>
           <wp:anchor distT="0" distB="0" distL="114300" distR="114300" simplePos="0" relativeHeight="251663360" behindDoc="0" locked="0" layoutInCell="1" allowOverlap="1" wp14:anchorId="6AB874E9" wp14:editId="7A56A63E">
@@ -2474,7 +2660,7 @@
                     </pic:cNvPicPr>
                   </pic:nvPicPr>
                   <pic:blipFill>
-                    <a:blip r:embed="rId14" cstate="print">
+                    <a:blip r:embed="rId20" cstate="print">
                       <a:extLst>
                         <a:ext uri="{28A0092B-C50C-407E-A947-70E740481C1C}">
                           <a14:useLocalDpi xmlns:a14="http://schemas.microsoft.com/office/drawing/2010/main" val="0"/>
@@ -4236,7 +4422,7 @@
 </file>
 
 <file path=customXml/itemProps2.xml><?xml version="1.0" encoding="utf-8"?>
-<ds:datastoreItem xmlns:ds="http://schemas.openxmlformats.org/officeDocument/2006/customXml" ds:itemID="{C493A508-A782-45D6-80DA-EDD11F21C3BE}">
+<ds:datastoreItem xmlns:ds="http://schemas.openxmlformats.org/officeDocument/2006/customXml" ds:itemID="{696FDDB2-E687-4602-B735-DEEC37AF86D7}">
   <ds:schemaRefs>
     <ds:schemaRef ds:uri="http://schemas.openxmlformats.org/officeDocument/2006/bibliography"/>
   </ds:schemaRefs>
